--- a/法令ファイル/水路業務法/水路業務法（昭和二十五年法律第百二号）.docx
+++ b/法令ファイル/水路業務法/水路業務法（昭和二十五年法律第百二号）.docx
@@ -151,6 +151,8 @@
     <w:p>
       <w:r>
         <w:t>海上保安庁以外の者が、その費用の全部又は一部を国又は地方公共団体が負担し、又は補助する水路測量を実施しようとするときは、海上保安庁長官の許可を受けなければならない。</w:t>
+        <w:br/>
+        <w:t>但し、学術上の目的をもつて行う測量、局地的な測量等について国土交通省令で定める場合は、この限りでない。</w:t>
       </w:r>
     </w:p>
     <w:p>
@@ -177,6 +179,8 @@
     <w:p>
       <w:r>
         <w:t>海上保安庁長官は、水路測量を実施しようとするときは、あらかじめその区域、期間その他必要な事項を公示しなければならない。</w:t>
+        <w:br/>
+        <w:t>第六条の規定による許可をしたときも同様とする。</w:t>
       </w:r>
     </w:p>
     <w:p>
@@ -190,6 +194,8 @@
     <w:p>
       <w:r>
         <w:t>海上保安庁又は第六条の許可を受けた者が行う水路測量は、経緯度については世界測地系に、標高及び水深その他の国際水路機関の決定その他の水路測量に関する国際的な決定に基づき政令で定める事項については政令で定める測量の基準に、それぞれ従つて行わなければならない。</w:t>
+        <w:br/>
+        <w:t>ただし、専ら外国政府のために行う水路測量その他の世界測地系に従つて行うことが適当でないものとして国土交通省令で定める水路測量は、世界測地系に代えて国土交通省令で定める経緯度に関する測量の基準に従つて行うことができる。</w:t>
       </w:r>
     </w:p>
     <w:p>
@@ -215,18 +221,12 @@
     </w:p>
     <w:p>
       <w:pPr>
-        <w:pStyle w:val="Heading6"/>
+        <w:pStyle w:val="ListBullet"/>
         <w:ind w:left="880"/>
       </w:pPr>
       <w:r>
         <w:t>一</w:t>
-      </w:r>
-    </w:p>
-    <w:p>
-      <w:pPr>
-        <w:ind w:left="880"/>
-      </w:pPr>
-      <w:r>
+        <w:br/>
         <w:t>その長半径及び扁へん</w:t>
         <w:br/>
         <w:t>平率が、地理学的経緯度の測定に関する国際的な決定に基づき政令で定める値であるものであること。</w:t>
@@ -234,35 +234,23 @@
     </w:p>
     <w:p>
       <w:pPr>
-        <w:pStyle w:val="Heading6"/>
+        <w:pStyle w:val="ListBullet"/>
         <w:ind w:left="880"/>
       </w:pPr>
       <w:r>
         <w:t>二</w:t>
-      </w:r>
-    </w:p>
-    <w:p>
-      <w:pPr>
-        <w:ind w:left="880"/>
-      </w:pPr>
-      <w:r>
+        <w:br/>
         <w:t>その中心が、地球の重心と一致するものであること。</w:t>
       </w:r>
     </w:p>
     <w:p>
       <w:pPr>
-        <w:pStyle w:val="Heading6"/>
+        <w:pStyle w:val="ListBullet"/>
         <w:ind w:left="880"/>
       </w:pPr>
       <w:r>
         <w:t>三</w:t>
-      </w:r>
-    </w:p>
-    <w:p>
-      <w:pPr>
-        <w:ind w:left="880"/>
-      </w:pPr>
-      <w:r>
+        <w:br/>
         <w:t>その短軸が、地球の自転軸と一致するものであること。</w:t>
       </w:r>
     </w:p>
@@ -320,6 +308,8 @@
       </w:pPr>
       <w:r>
         <w:t>前項の規定により宅地又はかき、さく等で囲まれた水面若しくは土地に立ち入る場合には、あらかじめその旨を所有者、占有者又は占用者に通知しなければならない。</w:t>
+        <w:br/>
+        <w:t>但し、これらの者に対してあらかじめ通知することが困難であるときは、この限りでない。</w:t>
       </w:r>
     </w:p>
     <w:p>
@@ -363,6 +353,8 @@
     <w:p>
       <w:r>
         <w:t>海上保安庁の職員は、離島又はこれに類する場所で水路測量を実施する場合において、あらかじめ所有者又は占有者の承諾を得ることが困難であり、且つ、当該物件の現状を著しく損傷しないときは、前条の規定にかかわらず承諾を得ないで、障害となる植物又はかき、さく等を伐除することができる。</w:t>
+        <w:br/>
+        <w:t>この場合においては、遅滞なく、その旨を所有者又は占有者に通知しなければならない。</w:t>
       </w:r>
     </w:p>
     <w:p>
@@ -496,39 +488,29 @@
       </w:pPr>
       <w:r>
         <w:t>都道府県知事は、漁業法（昭和二十四年法律第二百六十七号）第五十七条第一項の規定若しくは同法第百十九条第一項若しくは第二項の規定に基づく規則の規定により、国土交通大臣の指定する漁業の許可をしたとき、又は同法第六十九条若しくは第七十六条第一項の規定により、定置漁業若しくは国土交通大臣の指定する共同漁業の免許をしたときは、次に掲げる事項を海上保安庁長官に通報しなければならない。</w:t>
+        <w:br/>
+        <w:t>通報した事項に変更があつたときも、同様とする。</w:t>
       </w:r>
     </w:p>
     <w:p>
       <w:pPr>
-        <w:pStyle w:val="Heading6"/>
+        <w:pStyle w:val="ListBullet"/>
         <w:ind w:left="880"/>
       </w:pPr>
       <w:r>
         <w:t>一</w:t>
-      </w:r>
-    </w:p>
-    <w:p>
-      <w:pPr>
-        <w:ind w:left="880"/>
-      </w:pPr>
-      <w:r>
+        <w:br/>
         <w:t>許可をした漁業又は共同漁業にあつては、漁場の区域、敷設漁具の位置及び漁具敷設の期間のうち国土交通大臣の指定するもの</w:t>
       </w:r>
     </w:p>
     <w:p>
       <w:pPr>
-        <w:pStyle w:val="Heading6"/>
+        <w:pStyle w:val="ListBullet"/>
         <w:ind w:left="880"/>
       </w:pPr>
       <w:r>
         <w:t>二</w:t>
-      </w:r>
-    </w:p>
-    <w:p>
-      <w:pPr>
-        <w:ind w:left="880"/>
-      </w:pPr>
-      <w:r>
+        <w:br/>
         <w:t>定置漁業にあつては、定置漁具の位置及び定置の期間</w:t>
       </w:r>
     </w:p>
@@ -713,52 +695,34 @@
     </w:p>
     <w:p>
       <w:pPr>
-        <w:pStyle w:val="Heading6"/>
+        <w:pStyle w:val="ListBullet"/>
         <w:ind w:left="880"/>
       </w:pPr>
       <w:r>
         <w:t>一</w:t>
-      </w:r>
-    </w:p>
-    <w:p>
-      <w:pPr>
-        <w:ind w:left="880"/>
-      </w:pPr>
-      <w:r>
+        <w:br/>
         <w:t>第十二条第一項の規定による立入りを拒み、又は妨げた者</w:t>
       </w:r>
     </w:p>
     <w:p>
       <w:pPr>
-        <w:pStyle w:val="Heading6"/>
+        <w:pStyle w:val="ListBullet"/>
         <w:ind w:left="880"/>
       </w:pPr>
       <w:r>
         <w:t>二</w:t>
-      </w:r>
-    </w:p>
-    <w:p>
-      <w:pPr>
-        <w:ind w:left="880"/>
-      </w:pPr>
-      <w:r>
+        <w:br/>
         <w:t>第十八条の規定に違反した者</w:t>
       </w:r>
     </w:p>
     <w:p>
       <w:pPr>
-        <w:pStyle w:val="Heading6"/>
+        <w:pStyle w:val="ListBullet"/>
         <w:ind w:left="880"/>
       </w:pPr>
       <w:r>
         <w:t>三</w:t>
-      </w:r>
-    </w:p>
-    <w:p>
-      <w:pPr>
-        <w:ind w:left="880"/>
-      </w:pPr>
-      <w:r>
+        <w:br/>
         <w:t>第二十四条又は第二十五条第一項の規定により承認又は許可を受けなければならない事項を承認又は許可を受けないでした者</w:t>
       </w:r>
     </w:p>
@@ -789,6 +753,18 @@
       </w:r>
     </w:p>
     <w:p>
+      <w:pPr>
+        <w:pStyle w:val="Heading5"/>
+        <w:ind w:left="440"/>
+      </w:pPr>
+      <w:r>
+        <w:t>１</w:t>
+      </w:r>
+    </w:p>
+    <w:p>
+      <w:pPr>
+        <w:ind w:left="440"/>
+      </w:pPr>
       <w:r>
         <w:t>この法律は、公布の日から起算して九十日を経過した日から施行する。</w:t>
       </w:r>
@@ -820,7 +796,7 @@
         <w:pStyle w:val="Heading1"/>
       </w:pPr>
       <w:r>
-        <w:t>附　則（昭和二六年三月一〇日法律第一六号）</w:t>
+        <w:t>附則（昭和二六年三月一〇日法律第一六号）</w:t>
       </w:r>
     </w:p>
     <w:p>
@@ -838,10 +814,22 @@
         <w:pStyle w:val="Heading1"/>
       </w:pPr>
       <w:r>
-        <w:t>附　則（昭和三七年五月一六日法律第一四〇号）</w:t>
+        <w:t>附則（昭和三七年五月一六日法律第一四〇号）</w:t>
       </w:r>
     </w:p>
     <w:p>
+      <w:pPr>
+        <w:pStyle w:val="Heading5"/>
+        <w:ind w:left="440"/>
+      </w:pPr>
+      <w:r>
+        <w:t>１</w:t>
+      </w:r>
+    </w:p>
+    <w:p>
+      <w:pPr>
+        <w:ind w:left="440"/>
+      </w:pPr>
       <w:r>
         <w:t>この法律は、昭和三十七年十月一日から施行する。</w:t>
       </w:r>
@@ -861,6 +849,8 @@
       </w:pPr>
       <w:r>
         <w:t>この法律による改正後の規定は、この附則に特別の定めがある場合を除き、この法律の施行前に生じた事項にも適用する。</w:t>
+        <w:br/>
+        <w:t>ただし、この法律による改正前の規定によつて生じた効力を妨げない。</w:t>
       </w:r>
     </w:p>
     <w:p>
@@ -912,6 +902,8 @@
       </w:pPr>
       <w:r>
         <w:t>この法律の施行の際現にこの法律による改正前の規定による出訴期間が進行している処分又は裁決に関する訴訟の出訴期間については、なお従前の例による。</w:t>
+        <w:br/>
+        <w:t>ただし、この法律による改正後の規定による出訴期間がこの法律による改正前の規定による出訴期間より短い場合に限る。</w:t>
       </w:r>
     </w:p>
     <w:p>
@@ -946,6 +938,8 @@
       </w:pPr>
       <w:r>
         <w:t>この法律の施行の際現に係属している処分又は裁決の取消しの訴えについては、当該法律関係の当事者の一方を被告とする旨のこの法律による改正後の規定にかかわらず、なお従前の例による。</w:t>
+        <w:br/>
+        <w:t>ただし、裁判所は、原告の申立てにより、決定をもつて、当該訴訟を当事者訴訟に変更することを許すことができる。</w:t>
       </w:r>
     </w:p>
     <w:p>
@@ -975,7 +969,7 @@
         <w:pStyle w:val="Heading1"/>
       </w:pPr>
       <w:r>
-        <w:t>附　則（昭和三七年九月一一日法律第一五六号）</w:t>
+        <w:t>附則（昭和三七年九月一一日法律第一五六号）</w:t>
       </w:r>
     </w:p>
     <w:p>
@@ -1001,10 +995,22 @@
         <w:pStyle w:val="Heading1"/>
       </w:pPr>
       <w:r>
-        <w:t>附　則（昭和三七年九月一五日法律第一六一号）</w:t>
+        <w:t>附則（昭和三七年九月一五日法律第一六一号）</w:t>
       </w:r>
     </w:p>
     <w:p>
+      <w:pPr>
+        <w:pStyle w:val="Heading5"/>
+        <w:ind w:left="440"/>
+      </w:pPr>
+      <w:r>
+        <w:t>１</w:t>
+      </w:r>
+    </w:p>
+    <w:p>
+      <w:pPr>
+        <w:ind w:left="440"/>
+      </w:pPr>
       <w:r>
         <w:t>この法律は、昭和三十七年十月一日から施行する。</w:t>
       </w:r>
@@ -1024,6 +1030,8 @@
       </w:pPr>
       <w:r>
         <w:t>この法律による改正後の規定は、この附則に特別の定めがある場合を除き、この法律の施行前にされた行政庁の処分、この法律の施行前にされた申請に係る行政庁の不作為その他この法律の施行前に生じた事項についても適用する。</w:t>
+        <w:br/>
+        <w:t>ただし、この法律による改正前の規定によつて生じた効力を妨げない。</w:t>
       </w:r>
     </w:p>
     <w:p>
@@ -1041,6 +1049,8 @@
       </w:pPr>
       <w:r>
         <w:t>この法律の施行前に提起された訴願、審査の請求、異議の申立てその他の不服申立て（以下「訴願等」という。）については、この法律の施行後も、なお従前の例による。</w:t>
+        <w:br/>
+        <w:t>この法律の施行前にされた訴願等の裁決、決定その他の処分（以下「裁決等」という。）又はこの法律の施行前に提起された訴願等につきこの法律の施行後にされる裁決等にさらに不服がある場合の訴願等についても、同様とする。</w:t>
       </w:r>
     </w:p>
     <w:p>
@@ -1155,7 +1165,7 @@
         <w:pStyle w:val="Heading1"/>
       </w:pPr>
       <w:r>
-        <w:t>附　則（平成七年五月八日法律第八五号）</w:t>
+        <w:t>附則（平成七年五月八日法律第八五号）</w:t>
       </w:r>
     </w:p>
     <w:p>
@@ -1207,7 +1217,7 @@
         <w:pStyle w:val="Heading1"/>
       </w:pPr>
       <w:r>
-        <w:t>附　則（平成一一年一二月二二日法律第一六〇号）</w:t>
+        <w:t>附則（平成一一年一二月二二日法律第一六〇号）</w:t>
       </w:r>
     </w:p>
     <w:p>
@@ -1221,23 +1231,23 @@
     <w:p>
       <w:r>
         <w:t>この法律（第二条及び第三条を除く。）は、平成十三年一月六日から施行する。</w:t>
+        <w:br/>
+        <w:t>ただし、次の各号に掲げる規定は、当該各号に定める日から施行する。</w:t>
       </w:r>
     </w:p>
     <w:p>
       <w:pPr>
-        <w:pStyle w:val="Heading6"/>
+        <w:pStyle w:val="ListBullet"/>
         <w:ind w:left="880"/>
       </w:pPr>
       <w:r>
         <w:t>一</w:t>
-      </w:r>
-    </w:p>
-    <w:p>
-      <w:pPr>
-        <w:ind w:left="880"/>
-      </w:pPr>
-      <w:r>
+        <w:br/>
         <w:t>第九百九十五条（核原料物質、核燃料物質及び原子炉の規制に関する法律の一部を改正する法律附則の改正規定に係る部分に限る。）、第千三百五条、第千三百六条、第千三百二十四条第二項、第千三百二十六条第二項及び第千三百四十四条の規定</w:t>
+        <w:br/>
+        <w:br/>
+        <w:br/>
+        <w:t>公布の日</w:t>
       </w:r>
     </w:p>
     <w:p>
@@ -1250,7 +1260,7 @@
         <w:pStyle w:val="Heading1"/>
       </w:pPr>
       <w:r>
-        <w:t>附　則（平成一三年六月二〇日法律第五三号）</w:t>
+        <w:t>附則（平成一三年六月二〇日法律第五三号）</w:t>
       </w:r>
     </w:p>
     <w:p>
@@ -1302,7 +1312,7 @@
         <w:pStyle w:val="Heading1"/>
       </w:pPr>
       <w:r>
-        <w:t>附　則（平成一六年六月九日法律第八四号）</w:t>
+        <w:t>附則（平成一六年六月九日法律第八四号）</w:t>
       </w:r>
     </w:p>
     <w:p>
@@ -1328,7 +1338,7 @@
         <w:pStyle w:val="Heading1"/>
       </w:pPr>
       <w:r>
-        <w:t>附　則（平成一九年六月六日法律第七七号）</w:t>
+        <w:t>附則（平成一九年六月六日法律第七七号）</w:t>
       </w:r>
     </w:p>
     <w:p>
@@ -1354,7 +1364,7 @@
         <w:pStyle w:val="Heading1"/>
       </w:pPr>
       <w:r>
-        <w:t>附　則（平成三〇年一二月一四日法律第九五号）</w:t>
+        <w:t>附則（平成三〇年一二月一四日法律第九五号）</w:t>
       </w:r>
     </w:p>
     <w:p>
@@ -1390,7 +1400,7 @@
     </w:pPr>
     <w:r>
       <w:tab/>
-      <w:t>WeGov v0.1 - FTS141</w:t>
+      <w:t>WeGov v0.2 - FTS141</w:t>
     </w:r>
   </w:p>
 </w:ftr>
